--- a/kpo_lrs/lr4_answers.docx
+++ b/kpo_lrs/lr4_answers.docx
@@ -25,6 +25,8 @@
         </w:rPr>
         <w:t>Процессы жизненного цикла программных средств</w:t>
       </w:r>
+      <w:bookmarkStart w:id="0" w:name="_GoBack"/>
+      <w:bookmarkEnd w:id="0"/>
     </w:p>
     <w:p>
       <w:pPr>
@@ -165,19 +167,8 @@
           <w:szCs w:val="28"/>
           <w:lang w:val="ru-RU"/>
         </w:rPr>
-        <w:t xml:space="preserve"> называют период от момента появления идеи создания некоторого программного обеспечения до момента завершения его поддержки фирмой-разработчиком или фирмой, выполнявшей сопровождение. </w:t>
-      </w:r>
-      <w:bookmarkStart w:id="0" w:name="_GoBack"/>
-      <w:r>
-        <w:rPr>
-          <w:rFonts w:ascii="Times New Roman" w:hAnsi="Times New Roman" w:cs="Times New Roman"/>
-          <w:sz w:val="28"/>
-          <w:szCs w:val="28"/>
-          <w:lang w:val="ru-RU"/>
-        </w:rPr>
-        <w:t>В ходе жизненного цикла ПО проходит через анализ предметной области, сбор требований, проектирование, кодирование, тестирование, сопровождение и др.</w:t>
-      </w:r>
-      <w:bookmarkEnd w:id="0"/>
+        <w:t xml:space="preserve"> называют период от момента появления идеи создания некоторого программного обеспечения до момента завершения его поддержки фирмой-разработчиком или фирмой, выполнявшей сопровождение. В ходе жизненного цикла ПО проходит через анализ предметной области, сбор требований, проектирование, кодирование, тестирование, сопровождение и др.</w:t>
+      </w:r>
     </w:p>
     <w:p>
       <w:pPr>
@@ -2135,14 +2126,7 @@
           <w:i/>
           <w:u w:val="single"/>
         </w:rPr>
-        <w:t>Р ИСО/МЭК 12207-2010</w:t>
-      </w:r>
-      <w:r>
-        <w:rPr>
-          <w:i/>
-          <w:u w:val="single"/>
-        </w:rPr>
-        <w:t>:</w:t>
+        <w:t>Р ИСО/МЭК 12207-2010:</w:t>
       </w:r>
     </w:p>
     <w:p>
@@ -2896,12 +2880,6 @@
     </w:r>
     <w:r>
       <w:ptab w:relativeTo="margin" w:alignment="right" w:leader="none"/>
-    </w:r>
-    <w:r>
-      <w:rPr>
-        <w:lang w:val="ru-RU"/>
-      </w:rPr>
-      <w:t>Яськов Максим</w:t>
     </w:r>
   </w:p>
 </w:hdr>
